--- a/Resources/Family Tree Project Planning Paragraphs.docx
+++ b/Resources/Family Tree Project Planning Paragraphs.docx
@@ -8,6 +8,104 @@
       </w:pPr>
       <w:r>
         <w:t>Family Tree Project Planning Paragraphs</w:t>
+      </w:r>
+    </w:p>
+    <w:p>
+      <w:pPr>
+        <w:pStyle w:val="Heading1"/>
+      </w:pPr>
+      <w:r>
+        <w:t>Week Of February 15</w:t>
+      </w:r>
+      <w:r>
+        <w:rPr>
+          <w:vertAlign w:val="superscript"/>
+        </w:rPr>
+        <w:t>th</w:t>
+      </w:r>
+      <w:r>
+        <w:t>, 2024</w:t>
+      </w:r>
+    </w:p>
+    <w:p>
+      <w:r>
+        <w:tab/>
+        <w:t>As a family member, they should be able to</w:t>
+      </w:r>
+      <w:r>
+        <w:t xml:space="preserve"> see</w:t>
+      </w:r>
+      <w:r>
+        <w:t xml:space="preserve"> name</w:t>
+      </w:r>
+      <w:r>
+        <w:t>s</w:t>
+      </w:r>
+      <w:r>
+        <w:t xml:space="preserve"> in either “parent first then children” and “</w:t>
+      </w:r>
+      <w:r>
+        <w:t>ascending</w:t>
+      </w:r>
+      <w:r>
+        <w:t xml:space="preserve"> by name” orders. </w:t>
+      </w:r>
+      <w:r>
+        <w:t>My</w:t>
+      </w:r>
+      <w:r>
+        <w:t xml:space="preserve"> C# implemented enumerator performs an iteration through “Family” instances in “parent first then children” order. </w:t>
+      </w:r>
+      <w:r>
+        <w:t>W</w:t>
+      </w:r>
+      <w:r>
+        <w:t xml:space="preserve">hen </w:t>
+      </w:r>
+      <w:r>
+        <w:t>I</w:t>
+      </w:r>
+      <w:r>
+        <w:t xml:space="preserve"> need to render the instance to</w:t>
+      </w:r>
+      <w:r>
+        <w:t xml:space="preserve"> a</w:t>
+      </w:r>
+      <w:r>
+        <w:t xml:space="preserve"> primitive HTML Element, </w:t>
+      </w:r>
+      <w:r>
+        <w:t>it</w:t>
+      </w:r>
+      <w:r>
+        <w:t xml:space="preserve"> </w:t>
+      </w:r>
+      <w:r>
+        <w:t>must</w:t>
+      </w:r>
+      <w:r>
+        <w:t xml:space="preserve"> </w:t>
+      </w:r>
+      <w:r>
+        <w:t xml:space="preserve">be </w:t>
+      </w:r>
+      <w:r>
+        <w:t xml:space="preserve">rendered in a way that humans with non-technical backgrounds can </w:t>
+      </w:r>
+      <w:r>
+        <w:t>comprehend what</w:t>
+      </w:r>
+      <w:r>
+        <w:t xml:space="preserve"> they’re seeing.</w:t>
+      </w:r>
+      <w:r>
+        <w:t xml:space="preserve"> The controller needs to know </w:t>
+      </w:r>
+      <w:r>
+        <w:t xml:space="preserve">an enumerable instance of “Family” given the type of order. In addition, the type of order is given by an HTML element “event-handler” where the controller responds by returning the </w:t>
+      </w:r>
+      <w:r>
+        <w:t>enumerable of family instances of the given ordering. The information then needs to be rendered on the screen.</w:t>
       </w:r>
     </w:p>
     <w:p/>
@@ -422,6 +520,27 @@
     <w:name w:val="Normal"/>
     <w:qFormat/>
   </w:style>
+  <w:style w:type="paragraph" w:styleId="Heading1">
+    <w:name w:val="heading 1"/>
+    <w:basedOn w:val="Normal"/>
+    <w:next w:val="Normal"/>
+    <w:link w:val="Heading1Char"/>
+    <w:uiPriority w:val="9"/>
+    <w:qFormat/>
+    <w:rsid w:val="00B66E32"/>
+    <w:pPr>
+      <w:keepNext/>
+      <w:keepLines/>
+      <w:spacing w:before="240" w:after="0"/>
+      <w:outlineLvl w:val="0"/>
+    </w:pPr>
+    <w:rPr>
+      <w:rFonts w:asciiTheme="majorHAnsi" w:eastAsiaTheme="majorEastAsia" w:hAnsiTheme="majorHAnsi" w:cstheme="majorBidi"/>
+      <w:color w:val="2F5496" w:themeColor="accent1" w:themeShade="BF"/>
+      <w:sz w:val="32"/>
+      <w:szCs w:val="32"/>
+    </w:rPr>
+  </w:style>
   <w:style w:type="character" w:default="1" w:styleId="DefaultParagraphFont">
     <w:name w:val="Default Paragraph Font"/>
     <w:uiPriority w:val="1"/>
@@ -481,6 +600,19 @@
       <w:kern w:val="28"/>
       <w:sz w:val="56"/>
       <w:szCs w:val="56"/>
+    </w:rPr>
+  </w:style>
+  <w:style w:type="character" w:customStyle="1" w:styleId="Heading1Char">
+    <w:name w:val="Heading 1 Char"/>
+    <w:basedOn w:val="DefaultParagraphFont"/>
+    <w:link w:val="Heading1"/>
+    <w:uiPriority w:val="9"/>
+    <w:rsid w:val="00B66E32"/>
+    <w:rPr>
+      <w:rFonts w:asciiTheme="majorHAnsi" w:eastAsiaTheme="majorEastAsia" w:hAnsiTheme="majorHAnsi" w:cstheme="majorBidi"/>
+      <w:color w:val="2F5496" w:themeColor="accent1" w:themeShade="BF"/>
+      <w:sz w:val="32"/>
+      <w:szCs w:val="32"/>
     </w:rPr>
   </w:style>
 </w:styles>
